--- a/Test_BP/Fol_2k_files_500(2)/fr-FR/file 500_2 - Copy (464).docx
+++ b/Test_BP/Fol_2k_files_500(2)/fr-FR/file 500_2 - Copy (464).docx
@@ -1,7 +1,7 @@
 
 <file path=word/document.xml><?xml version="1.0" encoding="utf-8"?>
 <w:document xmlns:wpc="http://schemas.microsoft.com/office/word/2010/wordprocessingCanvas" xmlns:cx="http://schemas.microsoft.com/office/drawing/2014/chartex" xmlns:cx1="http://schemas.microsoft.com/office/drawing/2015/9/8/chartex" xmlns:cx2="http://schemas.microsoft.com/office/drawing/2015/10/21/chartex" xmlns:cx3="http://schemas.microsoft.com/office/drawing/2016/5/9/chartex" xmlns:cx4="http://schemas.microsoft.com/office/drawing/2016/5/10/chartex" xmlns:cx5="http://schemas.microsoft.com/office/drawing/2016/5/11/chartex" xmlns:mc="http://schemas.openxmlformats.org/markup-compatibility/2006" xmlns:o="urn:schemas-microsoft-com:office:office" xmlns:r="http://schemas.openxmlformats.org/officeDocument/2006/relationships" xmlns:m="http://schemas.openxmlformats.org/officeDocument/2006/math" xmlns:v="urn:schemas-microsoft-com:vml" xmlns:wp14="http://schemas.microsoft.com/office/word/2010/wordprocessingDrawing" xmlns:wp="http://schemas.openxmlformats.org/drawingml/2006/wordprocessingDrawing" xmlns:w10="urn:schemas-microsoft-com:office:word" xmlns:w="http://schemas.openxmlformats.org/wordprocessingml/2006/main" xmlns:w14="http://schemas.microsoft.com/office/word/2010/wordml" xmlns:w15="http://schemas.microsoft.com/office/word/2012/wordml" xmlns:wne="http://schemas.microsoft.com/office/word/2006/wordml" xmlns:wpg="http://schemas.microsoft.com/office/word/2010/wordprocessingGroup" xmlns:wpi="http://schemas.microsoft.com/office/word/2010/wordprocessingInk" xmlns:wps="http://schemas.microsoft.com/office/word/2010/wordprocessingShape" mc:Ignorable="w14 w15 wp14">
-  <!-- Generated by Aspose.Words for Java 20.12.0 -->
+  <!-- Generated by Aspose.Words for Java 21.10.0 -->
   <w:body>
     <w:p>
       <w:pPr>
@@ -35,44 +35,44 @@
           <w:highlight w:val="none"/>
           <w:u w:val="none" w:color="auto"/>
           <w:effect w:val="none"/>
-          <w:bdr w:val="nil"/>
-          <w:shd w:val="clear" w:color="auto" w:fill="auto"/>
-          <w:vertAlign w:val="baseline"/>
-          <w:rtl w:val="0"/>
-          <w:cs w:val="0"/>
-          <w:lang w:val="fr-FR" w:eastAsia="zh-TW" w:bidi="ar-SA"/>
-        </w:rPr>
-        <w:t>t êêxcêêpt tõõ sõõ têêmpêêr mûütûüåål tååstêês mõõthêêr.</w:t>
-      </w:r>
-      <w:r>
-        <w:rPr>
-          <w:rStyle w:val="DefaultParagraphFont"/>
-          <w:rFonts w:ascii="Calibri" w:eastAsia="Calibri" w:hAnsi="Calibri" w:cs="Calibri"/>
-          <w:b w:val="0"/>
-          <w:bCs w:val="0"/>
-          <w:i w:val="0"/>
-          <w:iCs w:val="0"/>
-          <w:caps w:val="0"/>
-          <w:smallCaps w:val="0"/>
-          <w:strike w:val="0"/>
-          <w:dstrike w:val="0"/>
-          <w:outline w:val="0"/>
-          <w:shadow w:val="0"/>
-          <w:emboss w:val="0"/>
-          <w:imprint w:val="0"/>
-          <w:noProof w:val="0"/>
-          <w:vanish w:val="0"/>
-          <w:color w:val="auto"/>
-          <w:spacing w:val="0"/>
-          <w:w w:val="100"/>
-          <w:kern w:val="0"/>
-          <w:position w:val="0"/>
-          <w:sz w:val="22"/>
-          <w:szCs w:val="22"/>
-          <w:highlight w:val="none"/>
-          <w:u w:val="none" w:color="auto"/>
-          <w:effect w:val="none"/>
-          <w:bdr w:val="nil"/>
+          <w:bdr w:val="none" w:sz="0" w:space="0" w:color="auto"/>
+          <w:shd w:val="clear" w:color="auto" w:fill="auto"/>
+          <w:vertAlign w:val="baseline"/>
+          <w:rtl w:val="0"/>
+          <w:cs w:val="0"/>
+          <w:lang w:val="fr-FR" w:eastAsia="zh-TW" w:bidi="ar-SA"/>
+        </w:rPr>
+        <w:t>t ëéxcëépt tôô sôô tëémpëér mýûtýûåæl tåæstëés môôthëér.</w:t>
+      </w:r>
+      <w:r>
+        <w:rPr>
+          <w:rStyle w:val="DefaultParagraphFont"/>
+          <w:rFonts w:ascii="Calibri" w:eastAsia="Calibri" w:hAnsi="Calibri" w:cs="Calibri"/>
+          <w:b w:val="0"/>
+          <w:bCs w:val="0"/>
+          <w:i w:val="0"/>
+          <w:iCs w:val="0"/>
+          <w:caps w:val="0"/>
+          <w:smallCaps w:val="0"/>
+          <w:strike w:val="0"/>
+          <w:dstrike w:val="0"/>
+          <w:outline w:val="0"/>
+          <w:shadow w:val="0"/>
+          <w:emboss w:val="0"/>
+          <w:imprint w:val="0"/>
+          <w:noProof w:val="0"/>
+          <w:vanish w:val="0"/>
+          <w:color w:val="auto"/>
+          <w:spacing w:val="0"/>
+          <w:w w:val="100"/>
+          <w:kern w:val="0"/>
+          <w:position w:val="0"/>
+          <w:sz w:val="22"/>
+          <w:szCs w:val="22"/>
+          <w:highlight w:val="none"/>
+          <w:u w:val="none" w:color="auto"/>
+          <w:effect w:val="none"/>
+          <w:bdr w:val="none" w:sz="0" w:space="0" w:color="auto"/>
           <w:shd w:val="clear" w:color="auto" w:fill="auto"/>
           <w:vertAlign w:val="baseline"/>
           <w:rtl w:val="0"/>
@@ -109,44 +109,44 @@
           <w:highlight w:val="none"/>
           <w:u w:val="none" w:color="auto"/>
           <w:effect w:val="none"/>
-          <w:bdr w:val="nil"/>
-          <w:shd w:val="clear" w:color="auto" w:fill="auto"/>
-          <w:vertAlign w:val="baseline"/>
-          <w:rtl w:val="0"/>
-          <w:cs w:val="0"/>
-          <w:lang w:val="fr-FR" w:eastAsia="zh-TW" w:bidi="ar-SA"/>
-        </w:rPr>
-        <w:t>Ïntéëréëstéëd cùýltíìvãætéëd íìts còôntíìnùýíìng nòôw yéët ãæréë.</w:t>
-      </w:r>
-      <w:r>
-        <w:rPr>
-          <w:rStyle w:val="DefaultParagraphFont"/>
-          <w:rFonts w:ascii="Calibri" w:eastAsia="Calibri" w:hAnsi="Calibri" w:cs="Calibri"/>
-          <w:b w:val="0"/>
-          <w:bCs w:val="0"/>
-          <w:i w:val="0"/>
-          <w:iCs w:val="0"/>
-          <w:caps w:val="0"/>
-          <w:smallCaps w:val="0"/>
-          <w:strike w:val="0"/>
-          <w:dstrike w:val="0"/>
-          <w:outline w:val="0"/>
-          <w:shadow w:val="0"/>
-          <w:emboss w:val="0"/>
-          <w:imprint w:val="0"/>
-          <w:noProof w:val="0"/>
-          <w:vanish w:val="0"/>
-          <w:color w:val="auto"/>
-          <w:spacing w:val="0"/>
-          <w:w w:val="100"/>
-          <w:kern w:val="0"/>
-          <w:position w:val="0"/>
-          <w:sz w:val="22"/>
-          <w:szCs w:val="22"/>
-          <w:highlight w:val="none"/>
-          <w:u w:val="none" w:color="auto"/>
-          <w:effect w:val="none"/>
-          <w:bdr w:val="nil"/>
+          <w:bdr w:val="none" w:sz="0" w:space="0" w:color="auto"/>
+          <w:shd w:val="clear" w:color="auto" w:fill="auto"/>
+          <w:vertAlign w:val="baseline"/>
+          <w:rtl w:val="0"/>
+          <w:cs w:val="0"/>
+          <w:lang w:val="fr-FR" w:eastAsia="zh-TW" w:bidi="ar-SA"/>
+        </w:rPr>
+        <w:t>Íntéêréêstéêd cùýltîìvâätéêd îìts cóóntîìnùýîìng nóów yéêt âäréê.</w:t>
+      </w:r>
+      <w:r>
+        <w:rPr>
+          <w:rStyle w:val="DefaultParagraphFont"/>
+          <w:rFonts w:ascii="Calibri" w:eastAsia="Calibri" w:hAnsi="Calibri" w:cs="Calibri"/>
+          <w:b w:val="0"/>
+          <w:bCs w:val="0"/>
+          <w:i w:val="0"/>
+          <w:iCs w:val="0"/>
+          <w:caps w:val="0"/>
+          <w:smallCaps w:val="0"/>
+          <w:strike w:val="0"/>
+          <w:dstrike w:val="0"/>
+          <w:outline w:val="0"/>
+          <w:shadow w:val="0"/>
+          <w:emboss w:val="0"/>
+          <w:imprint w:val="0"/>
+          <w:noProof w:val="0"/>
+          <w:vanish w:val="0"/>
+          <w:color w:val="auto"/>
+          <w:spacing w:val="0"/>
+          <w:w w:val="100"/>
+          <w:kern w:val="0"/>
+          <w:position w:val="0"/>
+          <w:sz w:val="22"/>
+          <w:szCs w:val="22"/>
+          <w:highlight w:val="none"/>
+          <w:u w:val="none" w:color="auto"/>
+          <w:effect w:val="none"/>
+          <w:bdr w:val="none" w:sz="0" w:space="0" w:color="auto"/>
           <w:shd w:val="clear" w:color="auto" w:fill="auto"/>
           <w:vertAlign w:val="baseline"/>
           <w:rtl w:val="0"/>
@@ -183,44 +183,44 @@
           <w:highlight w:val="none"/>
           <w:u w:val="none" w:color="auto"/>
           <w:effect w:val="none"/>
-          <w:bdr w:val="nil"/>
-          <w:shd w:val="clear" w:color="auto" w:fill="auto"/>
-          <w:vertAlign w:val="baseline"/>
-          <w:rtl w:val="0"/>
-          <w:cs w:val="0"/>
-          <w:lang w:val="fr-FR" w:eastAsia="zh-TW" w:bidi="ar-SA"/>
-        </w:rPr>
-        <w:t>Öùýt ïîntèêrèêstèêd ãáccèêptãáncèê õöùýr pãártïîãálïîty ãáffrõöntïîng ùýnplèêãásãánt why ãádd.</w:t>
-      </w:r>
-      <w:r>
-        <w:rPr>
-          <w:rStyle w:val="DefaultParagraphFont"/>
-          <w:rFonts w:ascii="Calibri" w:eastAsia="Calibri" w:hAnsi="Calibri" w:cs="Calibri"/>
-          <w:b w:val="0"/>
-          <w:bCs w:val="0"/>
-          <w:i w:val="0"/>
-          <w:iCs w:val="0"/>
-          <w:caps w:val="0"/>
-          <w:smallCaps w:val="0"/>
-          <w:strike w:val="0"/>
-          <w:dstrike w:val="0"/>
-          <w:outline w:val="0"/>
-          <w:shadow w:val="0"/>
-          <w:emboss w:val="0"/>
-          <w:imprint w:val="0"/>
-          <w:noProof w:val="0"/>
-          <w:vanish w:val="0"/>
-          <w:color w:val="auto"/>
-          <w:spacing w:val="0"/>
-          <w:w w:val="100"/>
-          <w:kern w:val="0"/>
-          <w:position w:val="0"/>
-          <w:sz w:val="22"/>
-          <w:szCs w:val="22"/>
-          <w:highlight w:val="none"/>
-          <w:u w:val="none" w:color="auto"/>
-          <w:effect w:val="none"/>
-          <w:bdr w:val="nil"/>
+          <w:bdr w:val="none" w:sz="0" w:space="0" w:color="auto"/>
+          <w:shd w:val="clear" w:color="auto" w:fill="auto"/>
+          <w:vertAlign w:val="baseline"/>
+          <w:rtl w:val="0"/>
+          <w:cs w:val="0"/>
+          <w:lang w:val="fr-FR" w:eastAsia="zh-TW" w:bidi="ar-SA"/>
+        </w:rPr>
+        <w:t>Óùút ìíntèérèéstèéd ææccèéptææncèé öòùúr pæærtìíæælìíty ææffröòntìíng ùúnplèéææsæænt why æædd.</w:t>
+      </w:r>
+      <w:r>
+        <w:rPr>
+          <w:rStyle w:val="DefaultParagraphFont"/>
+          <w:rFonts w:ascii="Calibri" w:eastAsia="Calibri" w:hAnsi="Calibri" w:cs="Calibri"/>
+          <w:b w:val="0"/>
+          <w:bCs w:val="0"/>
+          <w:i w:val="0"/>
+          <w:iCs w:val="0"/>
+          <w:caps w:val="0"/>
+          <w:smallCaps w:val="0"/>
+          <w:strike w:val="0"/>
+          <w:dstrike w:val="0"/>
+          <w:outline w:val="0"/>
+          <w:shadow w:val="0"/>
+          <w:emboss w:val="0"/>
+          <w:imprint w:val="0"/>
+          <w:noProof w:val="0"/>
+          <w:vanish w:val="0"/>
+          <w:color w:val="auto"/>
+          <w:spacing w:val="0"/>
+          <w:w w:val="100"/>
+          <w:kern w:val="0"/>
+          <w:position w:val="0"/>
+          <w:sz w:val="22"/>
+          <w:szCs w:val="22"/>
+          <w:highlight w:val="none"/>
+          <w:u w:val="none" w:color="auto"/>
+          <w:effect w:val="none"/>
+          <w:bdr w:val="none" w:sz="0" w:space="0" w:color="auto"/>
           <w:shd w:val="clear" w:color="auto" w:fill="auto"/>
           <w:vertAlign w:val="baseline"/>
           <w:rtl w:val="0"/>
@@ -257,44 +257,44 @@
           <w:highlight w:val="none"/>
           <w:u w:val="none" w:color="auto"/>
           <w:effect w:val="none"/>
-          <w:bdr w:val="nil"/>
-          <w:shd w:val="clear" w:color="auto" w:fill="auto"/>
-          <w:vertAlign w:val="baseline"/>
-          <w:rtl w:val="0"/>
-          <w:cs w:val="0"/>
-          <w:lang w:val="fr-FR" w:eastAsia="zh-TW" w:bidi="ar-SA"/>
-        </w:rPr>
-        <w:t>Êstèèèèm gæårdèèn mèèn yèèt shy cõòüýrsèè.</w:t>
-      </w:r>
-      <w:r>
-        <w:rPr>
-          <w:rStyle w:val="DefaultParagraphFont"/>
-          <w:rFonts w:ascii="Calibri" w:eastAsia="Calibri" w:hAnsi="Calibri" w:cs="Calibri"/>
-          <w:b w:val="0"/>
-          <w:bCs w:val="0"/>
-          <w:i w:val="0"/>
-          <w:iCs w:val="0"/>
-          <w:caps w:val="0"/>
-          <w:smallCaps w:val="0"/>
-          <w:strike w:val="0"/>
-          <w:dstrike w:val="0"/>
-          <w:outline w:val="0"/>
-          <w:shadow w:val="0"/>
-          <w:emboss w:val="0"/>
-          <w:imprint w:val="0"/>
-          <w:noProof w:val="0"/>
-          <w:vanish w:val="0"/>
-          <w:color w:val="auto"/>
-          <w:spacing w:val="0"/>
-          <w:w w:val="100"/>
-          <w:kern w:val="0"/>
-          <w:position w:val="0"/>
-          <w:sz w:val="22"/>
-          <w:szCs w:val="22"/>
-          <w:highlight w:val="none"/>
-          <w:u w:val="none" w:color="auto"/>
-          <w:effect w:val="none"/>
-          <w:bdr w:val="nil"/>
+          <w:bdr w:val="none" w:sz="0" w:space="0" w:color="auto"/>
+          <w:shd w:val="clear" w:color="auto" w:fill="auto"/>
+          <w:vertAlign w:val="baseline"/>
+          <w:rtl w:val="0"/>
+          <w:cs w:val="0"/>
+          <w:lang w:val="fr-FR" w:eastAsia="zh-TW" w:bidi="ar-SA"/>
+        </w:rPr>
+        <w:t>Éstéèéèm gâårdéèn méèn yéèt shy còôüürséè.</w:t>
+      </w:r>
+      <w:r>
+        <w:rPr>
+          <w:rStyle w:val="DefaultParagraphFont"/>
+          <w:rFonts w:ascii="Calibri" w:eastAsia="Calibri" w:hAnsi="Calibri" w:cs="Calibri"/>
+          <w:b w:val="0"/>
+          <w:bCs w:val="0"/>
+          <w:i w:val="0"/>
+          <w:iCs w:val="0"/>
+          <w:caps w:val="0"/>
+          <w:smallCaps w:val="0"/>
+          <w:strike w:val="0"/>
+          <w:dstrike w:val="0"/>
+          <w:outline w:val="0"/>
+          <w:shadow w:val="0"/>
+          <w:emboss w:val="0"/>
+          <w:imprint w:val="0"/>
+          <w:noProof w:val="0"/>
+          <w:vanish w:val="0"/>
+          <w:color w:val="auto"/>
+          <w:spacing w:val="0"/>
+          <w:w w:val="100"/>
+          <w:kern w:val="0"/>
+          <w:position w:val="0"/>
+          <w:sz w:val="22"/>
+          <w:szCs w:val="22"/>
+          <w:highlight w:val="none"/>
+          <w:u w:val="none" w:color="auto"/>
+          <w:effect w:val="none"/>
+          <w:bdr w:val="none" w:sz="0" w:space="0" w:color="auto"/>
           <w:shd w:val="clear" w:color="auto" w:fill="auto"/>
           <w:vertAlign w:val="baseline"/>
           <w:rtl w:val="0"/>
@@ -331,44 +331,44 @@
           <w:highlight w:val="none"/>
           <w:u w:val="none" w:color="auto"/>
           <w:effect w:val="none"/>
-          <w:bdr w:val="nil"/>
-          <w:shd w:val="clear" w:color="auto" w:fill="auto"/>
-          <w:vertAlign w:val="baseline"/>
-          <w:rtl w:val="0"/>
-          <w:cs w:val="0"/>
-          <w:lang w:val="fr-FR" w:eastAsia="zh-TW" w:bidi="ar-SA"/>
-        </w:rPr>
-        <w:t>Cöònsúûltèêd úûp my töòlèêrãäbly söòmèêtíïmèês pèêrpèêtúûãäl öòh.</w:t>
-      </w:r>
-      <w:r>
-        <w:rPr>
-          <w:rStyle w:val="DefaultParagraphFont"/>
-          <w:rFonts w:ascii="Calibri" w:eastAsia="Calibri" w:hAnsi="Calibri" w:cs="Calibri"/>
-          <w:b w:val="0"/>
-          <w:bCs w:val="0"/>
-          <w:i w:val="0"/>
-          <w:iCs w:val="0"/>
-          <w:caps w:val="0"/>
-          <w:smallCaps w:val="0"/>
-          <w:strike w:val="0"/>
-          <w:dstrike w:val="0"/>
-          <w:outline w:val="0"/>
-          <w:shadow w:val="0"/>
-          <w:emboss w:val="0"/>
-          <w:imprint w:val="0"/>
-          <w:noProof w:val="0"/>
-          <w:vanish w:val="0"/>
-          <w:color w:val="auto"/>
-          <w:spacing w:val="0"/>
-          <w:w w:val="100"/>
-          <w:kern w:val="0"/>
-          <w:position w:val="0"/>
-          <w:sz w:val="22"/>
-          <w:szCs w:val="22"/>
-          <w:highlight w:val="none"/>
-          <w:u w:val="none" w:color="auto"/>
-          <w:effect w:val="none"/>
-          <w:bdr w:val="nil"/>
+          <w:bdr w:val="none" w:sz="0" w:space="0" w:color="auto"/>
+          <w:shd w:val="clear" w:color="auto" w:fill="auto"/>
+          <w:vertAlign w:val="baseline"/>
+          <w:rtl w:val="0"/>
+          <w:cs w:val="0"/>
+          <w:lang w:val="fr-FR" w:eastAsia="zh-TW" w:bidi="ar-SA"/>
+        </w:rPr>
+        <w:t>Còónsüültêêd üüp my tòólêêræäbly sòómêêtíìmêês pêêrpêêtüüæäl òóh.</w:t>
+      </w:r>
+      <w:r>
+        <w:rPr>
+          <w:rStyle w:val="DefaultParagraphFont"/>
+          <w:rFonts w:ascii="Calibri" w:eastAsia="Calibri" w:hAnsi="Calibri" w:cs="Calibri"/>
+          <w:b w:val="0"/>
+          <w:bCs w:val="0"/>
+          <w:i w:val="0"/>
+          <w:iCs w:val="0"/>
+          <w:caps w:val="0"/>
+          <w:smallCaps w:val="0"/>
+          <w:strike w:val="0"/>
+          <w:dstrike w:val="0"/>
+          <w:outline w:val="0"/>
+          <w:shadow w:val="0"/>
+          <w:emboss w:val="0"/>
+          <w:imprint w:val="0"/>
+          <w:noProof w:val="0"/>
+          <w:vanish w:val="0"/>
+          <w:color w:val="auto"/>
+          <w:spacing w:val="0"/>
+          <w:w w:val="100"/>
+          <w:kern w:val="0"/>
+          <w:position w:val="0"/>
+          <w:sz w:val="22"/>
+          <w:szCs w:val="22"/>
+          <w:highlight w:val="none"/>
+          <w:u w:val="none" w:color="auto"/>
+          <w:effect w:val="none"/>
+          <w:bdr w:val="none" w:sz="0" w:space="0" w:color="auto"/>
           <w:shd w:val="clear" w:color="auto" w:fill="auto"/>
           <w:vertAlign w:val="baseline"/>
           <w:rtl w:val="0"/>
@@ -405,44 +405,44 @@
           <w:highlight w:val="none"/>
           <w:u w:val="none" w:color="auto"/>
           <w:effect w:val="none"/>
-          <w:bdr w:val="nil"/>
-          <w:shd w:val="clear" w:color="auto" w:fill="auto"/>
-          <w:vertAlign w:val="baseline"/>
-          <w:rtl w:val="0"/>
-          <w:cs w:val="0"/>
-          <w:lang w:val="fr-FR" w:eastAsia="zh-TW" w:bidi="ar-SA"/>
-        </w:rPr>
-        <w:t>Ëxprèéssïîòòn àãccèéptàãncèé ïîmprúùdèéncèé pàãrtïîcúùlàãr hàãd èéàãt úùnsàãtïîàãblèé.</w:t>
-      </w:r>
-      <w:r>
-        <w:rPr>
-          <w:rStyle w:val="DefaultParagraphFont"/>
-          <w:rFonts w:ascii="Calibri" w:eastAsia="Calibri" w:hAnsi="Calibri" w:cs="Calibri"/>
-          <w:b w:val="0"/>
-          <w:bCs w:val="0"/>
-          <w:i w:val="0"/>
-          <w:iCs w:val="0"/>
-          <w:caps w:val="0"/>
-          <w:smallCaps w:val="0"/>
-          <w:strike w:val="0"/>
-          <w:dstrike w:val="0"/>
-          <w:outline w:val="0"/>
-          <w:shadow w:val="0"/>
-          <w:emboss w:val="0"/>
-          <w:imprint w:val="0"/>
-          <w:noProof w:val="0"/>
-          <w:vanish w:val="0"/>
-          <w:color w:val="auto"/>
-          <w:spacing w:val="0"/>
-          <w:w w:val="100"/>
-          <w:kern w:val="0"/>
-          <w:position w:val="0"/>
-          <w:sz w:val="22"/>
-          <w:szCs w:val="22"/>
-          <w:highlight w:val="none"/>
-          <w:u w:val="none" w:color="auto"/>
-          <w:effect w:val="none"/>
-          <w:bdr w:val="nil"/>
+          <w:bdr w:val="none" w:sz="0" w:space="0" w:color="auto"/>
+          <w:shd w:val="clear" w:color="auto" w:fill="auto"/>
+          <w:vertAlign w:val="baseline"/>
+          <w:rtl w:val="0"/>
+          <w:cs w:val="0"/>
+          <w:lang w:val="fr-FR" w:eastAsia="zh-TW" w:bidi="ar-SA"/>
+        </w:rPr>
+        <w:t>Éxprêëssîíòön ââccêëptââncêë îímprúúdêëncêë pâârtîícúúlââr hââd êëâât úúnsââtîíââblêë.</w:t>
+      </w:r>
+      <w:r>
+        <w:rPr>
+          <w:rStyle w:val="DefaultParagraphFont"/>
+          <w:rFonts w:ascii="Calibri" w:eastAsia="Calibri" w:hAnsi="Calibri" w:cs="Calibri"/>
+          <w:b w:val="0"/>
+          <w:bCs w:val="0"/>
+          <w:i w:val="0"/>
+          <w:iCs w:val="0"/>
+          <w:caps w:val="0"/>
+          <w:smallCaps w:val="0"/>
+          <w:strike w:val="0"/>
+          <w:dstrike w:val="0"/>
+          <w:outline w:val="0"/>
+          <w:shadow w:val="0"/>
+          <w:emboss w:val="0"/>
+          <w:imprint w:val="0"/>
+          <w:noProof w:val="0"/>
+          <w:vanish w:val="0"/>
+          <w:color w:val="auto"/>
+          <w:spacing w:val="0"/>
+          <w:w w:val="100"/>
+          <w:kern w:val="0"/>
+          <w:position w:val="0"/>
+          <w:sz w:val="22"/>
+          <w:szCs w:val="22"/>
+          <w:highlight w:val="none"/>
+          <w:u w:val="none" w:color="auto"/>
+          <w:effect w:val="none"/>
+          <w:bdr w:val="none" w:sz="0" w:space="0" w:color="auto"/>
           <w:shd w:val="clear" w:color="auto" w:fill="auto"/>
           <w:vertAlign w:val="baseline"/>
           <w:rtl w:val="0"/>
@@ -485,44 +485,44 @@
           <w:highlight w:val="none"/>
           <w:u w:val="none" w:color="auto"/>
           <w:effect w:val="none"/>
-          <w:bdr w:val="nil"/>
-          <w:shd w:val="clear" w:color="auto" w:fill="auto"/>
-          <w:vertAlign w:val="baseline"/>
-          <w:rtl w:val="0"/>
-          <w:cs w:val="0"/>
-          <w:lang w:val="fr-FR" w:eastAsia="zh-TW" w:bidi="ar-SA"/>
-        </w:rPr>
-        <w:t>Hààd dèènõòtíïng prõòpèèrly jõòíïntýýrèè yõòýý õòccààsíïõòn díïrèèctly rààíïllèèry.</w:t>
-      </w:r>
-      <w:r>
-        <w:rPr>
-          <w:rStyle w:val="DefaultParagraphFont"/>
-          <w:rFonts w:ascii="Calibri" w:eastAsia="Calibri" w:hAnsi="Calibri" w:cs="Calibri"/>
-          <w:b w:val="0"/>
-          <w:bCs w:val="0"/>
-          <w:i w:val="0"/>
-          <w:iCs w:val="0"/>
-          <w:caps w:val="0"/>
-          <w:smallCaps w:val="0"/>
-          <w:strike w:val="0"/>
-          <w:dstrike w:val="0"/>
-          <w:outline w:val="0"/>
-          <w:shadow w:val="0"/>
-          <w:emboss w:val="0"/>
-          <w:imprint w:val="0"/>
-          <w:noProof w:val="0"/>
-          <w:vanish w:val="0"/>
-          <w:color w:val="auto"/>
-          <w:spacing w:val="0"/>
-          <w:w w:val="100"/>
-          <w:kern w:val="0"/>
-          <w:position w:val="0"/>
-          <w:sz w:val="22"/>
-          <w:szCs w:val="22"/>
-          <w:highlight w:val="none"/>
-          <w:u w:val="none" w:color="auto"/>
-          <w:effect w:val="none"/>
-          <w:bdr w:val="nil"/>
+          <w:bdr w:val="none" w:sz="0" w:space="0" w:color="auto"/>
+          <w:shd w:val="clear" w:color="auto" w:fill="auto"/>
+          <w:vertAlign w:val="baseline"/>
+          <w:rtl w:val="0"/>
+          <w:cs w:val="0"/>
+          <w:lang w:val="fr-FR" w:eastAsia="zh-TW" w:bidi="ar-SA"/>
+        </w:rPr>
+        <w:t>Häæd dëênòótìïng pròópëêrly jòóìïntûûrëê yòóûû òóccäæsìïòón dìïrëêctly räæìïllëêry.</w:t>
+      </w:r>
+      <w:r>
+        <w:rPr>
+          <w:rStyle w:val="DefaultParagraphFont"/>
+          <w:rFonts w:ascii="Calibri" w:eastAsia="Calibri" w:hAnsi="Calibri" w:cs="Calibri"/>
+          <w:b w:val="0"/>
+          <w:bCs w:val="0"/>
+          <w:i w:val="0"/>
+          <w:iCs w:val="0"/>
+          <w:caps w:val="0"/>
+          <w:smallCaps w:val="0"/>
+          <w:strike w:val="0"/>
+          <w:dstrike w:val="0"/>
+          <w:outline w:val="0"/>
+          <w:shadow w:val="0"/>
+          <w:emboss w:val="0"/>
+          <w:imprint w:val="0"/>
+          <w:noProof w:val="0"/>
+          <w:vanish w:val="0"/>
+          <w:color w:val="auto"/>
+          <w:spacing w:val="0"/>
+          <w:w w:val="100"/>
+          <w:kern w:val="0"/>
+          <w:position w:val="0"/>
+          <w:sz w:val="22"/>
+          <w:szCs w:val="22"/>
+          <w:highlight w:val="none"/>
+          <w:u w:val="none" w:color="auto"/>
+          <w:effect w:val="none"/>
+          <w:bdr w:val="none" w:sz="0" w:space="0" w:color="auto"/>
           <w:shd w:val="clear" w:color="auto" w:fill="auto"/>
           <w:vertAlign w:val="baseline"/>
           <w:rtl w:val="0"/>
@@ -559,44 +559,44 @@
           <w:highlight w:val="none"/>
           <w:u w:val="none" w:color="auto"/>
           <w:effect w:val="none"/>
-          <w:bdr w:val="nil"/>
-          <w:shd w:val="clear" w:color="auto" w:fill="auto"/>
-          <w:vertAlign w:val="baseline"/>
-          <w:rtl w:val="0"/>
-          <w:cs w:val="0"/>
-          <w:lang w:val="fr-FR" w:eastAsia="zh-TW" w:bidi="ar-SA"/>
-        </w:rPr>
-        <w:t>Ìn säàïïd tôó ôóf pôóôór füýll bëè pôóst fäàcëè snüýg.</w:t>
-      </w:r>
-      <w:r>
-        <w:rPr>
-          <w:rStyle w:val="DefaultParagraphFont"/>
-          <w:rFonts w:ascii="Calibri" w:eastAsia="Calibri" w:hAnsi="Calibri" w:cs="Calibri"/>
-          <w:b w:val="0"/>
-          <w:bCs w:val="0"/>
-          <w:i w:val="0"/>
-          <w:iCs w:val="0"/>
-          <w:caps w:val="0"/>
-          <w:smallCaps w:val="0"/>
-          <w:strike w:val="0"/>
-          <w:dstrike w:val="0"/>
-          <w:outline w:val="0"/>
-          <w:shadow w:val="0"/>
-          <w:emboss w:val="0"/>
-          <w:imprint w:val="0"/>
-          <w:noProof w:val="0"/>
-          <w:vanish w:val="0"/>
-          <w:color w:val="auto"/>
-          <w:spacing w:val="0"/>
-          <w:w w:val="100"/>
-          <w:kern w:val="0"/>
-          <w:position w:val="0"/>
-          <w:sz w:val="22"/>
-          <w:szCs w:val="22"/>
-          <w:highlight w:val="none"/>
-          <w:u w:val="none" w:color="auto"/>
-          <w:effect w:val="none"/>
-          <w:bdr w:val="nil"/>
+          <w:bdr w:val="none" w:sz="0" w:space="0" w:color="auto"/>
+          <w:shd w:val="clear" w:color="auto" w:fill="auto"/>
+          <w:vertAlign w:val="baseline"/>
+          <w:rtl w:val="0"/>
+          <w:cs w:val="0"/>
+          <w:lang w:val="fr-FR" w:eastAsia="zh-TW" w:bidi="ar-SA"/>
+        </w:rPr>
+        <w:t>Ïn sâàïíd tôö ôöf pôöôör fúüll bêê pôöst fâàcêê snúüg.</w:t>
+      </w:r>
+      <w:r>
+        <w:rPr>
+          <w:rStyle w:val="DefaultParagraphFont"/>
+          <w:rFonts w:ascii="Calibri" w:eastAsia="Calibri" w:hAnsi="Calibri" w:cs="Calibri"/>
+          <w:b w:val="0"/>
+          <w:bCs w:val="0"/>
+          <w:i w:val="0"/>
+          <w:iCs w:val="0"/>
+          <w:caps w:val="0"/>
+          <w:smallCaps w:val="0"/>
+          <w:strike w:val="0"/>
+          <w:dstrike w:val="0"/>
+          <w:outline w:val="0"/>
+          <w:shadow w:val="0"/>
+          <w:emboss w:val="0"/>
+          <w:imprint w:val="0"/>
+          <w:noProof w:val="0"/>
+          <w:vanish w:val="0"/>
+          <w:color w:val="auto"/>
+          <w:spacing w:val="0"/>
+          <w:w w:val="100"/>
+          <w:kern w:val="0"/>
+          <w:position w:val="0"/>
+          <w:sz w:val="22"/>
+          <w:szCs w:val="22"/>
+          <w:highlight w:val="none"/>
+          <w:u w:val="none" w:color="auto"/>
+          <w:effect w:val="none"/>
+          <w:bdr w:val="none" w:sz="0" w:space="0" w:color="auto"/>
           <w:shd w:val="clear" w:color="auto" w:fill="auto"/>
           <w:vertAlign w:val="baseline"/>
           <w:rtl w:val="0"/>
@@ -633,44 +633,44 @@
           <w:highlight w:val="none"/>
           <w:u w:val="none" w:color="auto"/>
           <w:effect w:val="none"/>
-          <w:bdr w:val="nil"/>
-          <w:shd w:val="clear" w:color="auto" w:fill="auto"/>
-          <w:vertAlign w:val="baseline"/>
-          <w:rtl w:val="0"/>
-          <w:cs w:val="0"/>
-          <w:lang w:val="fr-FR" w:eastAsia="zh-TW" w:bidi="ar-SA"/>
-        </w:rPr>
-        <w:t>Ïntrôódýùcèéd îímprýùdèéncèé sèéèé sááy ýùnplèéáásîíng dèévôónshîírèé ááccèéptááncèé sôón.</w:t>
-      </w:r>
-      <w:r>
-        <w:rPr>
-          <w:rStyle w:val="DefaultParagraphFont"/>
-          <w:rFonts w:ascii="Calibri" w:eastAsia="Calibri" w:hAnsi="Calibri" w:cs="Calibri"/>
-          <w:b w:val="0"/>
-          <w:bCs w:val="0"/>
-          <w:i w:val="0"/>
-          <w:iCs w:val="0"/>
-          <w:caps w:val="0"/>
-          <w:smallCaps w:val="0"/>
-          <w:strike w:val="0"/>
-          <w:dstrike w:val="0"/>
-          <w:outline w:val="0"/>
-          <w:shadow w:val="0"/>
-          <w:emboss w:val="0"/>
-          <w:imprint w:val="0"/>
-          <w:noProof w:val="0"/>
-          <w:vanish w:val="0"/>
-          <w:color w:val="auto"/>
-          <w:spacing w:val="0"/>
-          <w:w w:val="100"/>
-          <w:kern w:val="0"/>
-          <w:position w:val="0"/>
-          <w:sz w:val="22"/>
-          <w:szCs w:val="22"/>
-          <w:highlight w:val="none"/>
-          <w:u w:val="none" w:color="auto"/>
-          <w:effect w:val="none"/>
-          <w:bdr w:val="nil"/>
+          <w:bdr w:val="none" w:sz="0" w:space="0" w:color="auto"/>
+          <w:shd w:val="clear" w:color="auto" w:fill="auto"/>
+          <w:vertAlign w:val="baseline"/>
+          <w:rtl w:val="0"/>
+          <w:cs w:val="0"/>
+          <w:lang w:val="fr-FR" w:eastAsia="zh-TW" w:bidi="ar-SA"/>
+        </w:rPr>
+        <w:t>Ïntrõódûýcéëd ïîmprûýdéëncéë séëéë sàãy ûýnpléëàãsïîng déëvõónshïîréë àãccéëptàãncéë sõón.</w:t>
+      </w:r>
+      <w:r>
+        <w:rPr>
+          <w:rStyle w:val="DefaultParagraphFont"/>
+          <w:rFonts w:ascii="Calibri" w:eastAsia="Calibri" w:hAnsi="Calibri" w:cs="Calibri"/>
+          <w:b w:val="0"/>
+          <w:bCs w:val="0"/>
+          <w:i w:val="0"/>
+          <w:iCs w:val="0"/>
+          <w:caps w:val="0"/>
+          <w:smallCaps w:val="0"/>
+          <w:strike w:val="0"/>
+          <w:dstrike w:val="0"/>
+          <w:outline w:val="0"/>
+          <w:shadow w:val="0"/>
+          <w:emboss w:val="0"/>
+          <w:imprint w:val="0"/>
+          <w:noProof w:val="0"/>
+          <w:vanish w:val="0"/>
+          <w:color w:val="auto"/>
+          <w:spacing w:val="0"/>
+          <w:w w:val="100"/>
+          <w:kern w:val="0"/>
+          <w:position w:val="0"/>
+          <w:sz w:val="22"/>
+          <w:szCs w:val="22"/>
+          <w:highlight w:val="none"/>
+          <w:u w:val="none" w:color="auto"/>
+          <w:effect w:val="none"/>
+          <w:bdr w:val="none" w:sz="0" w:space="0" w:color="auto"/>
           <w:shd w:val="clear" w:color="auto" w:fill="auto"/>
           <w:vertAlign w:val="baseline"/>
           <w:rtl w:val="0"/>
@@ -707,44 +707,44 @@
           <w:highlight w:val="none"/>
           <w:u w:val="none" w:color="auto"/>
           <w:effect w:val="none"/>
-          <w:bdr w:val="nil"/>
-          <w:shd w:val="clear" w:color="auto" w:fill="auto"/>
-          <w:vertAlign w:val="baseline"/>
-          <w:rtl w:val="0"/>
-          <w:cs w:val="0"/>
-          <w:lang w:val="fr-FR" w:eastAsia="zh-TW" w:bidi="ar-SA"/>
-        </w:rPr>
-        <w:t>Êxéêtéêr lööngéêr wïísdööm gæáy nöör déêsïígn æágéê.</w:t>
-      </w:r>
-      <w:r>
-        <w:rPr>
-          <w:rStyle w:val="DefaultParagraphFont"/>
-          <w:rFonts w:ascii="Calibri" w:eastAsia="Calibri" w:hAnsi="Calibri" w:cs="Calibri"/>
-          <w:b w:val="0"/>
-          <w:bCs w:val="0"/>
-          <w:i w:val="0"/>
-          <w:iCs w:val="0"/>
-          <w:caps w:val="0"/>
-          <w:smallCaps w:val="0"/>
-          <w:strike w:val="0"/>
-          <w:dstrike w:val="0"/>
-          <w:outline w:val="0"/>
-          <w:shadow w:val="0"/>
-          <w:emboss w:val="0"/>
-          <w:imprint w:val="0"/>
-          <w:noProof w:val="0"/>
-          <w:vanish w:val="0"/>
-          <w:color w:val="auto"/>
-          <w:spacing w:val="0"/>
-          <w:w w:val="100"/>
-          <w:kern w:val="0"/>
-          <w:position w:val="0"/>
-          <w:sz w:val="22"/>
-          <w:szCs w:val="22"/>
-          <w:highlight w:val="none"/>
-          <w:u w:val="none" w:color="auto"/>
-          <w:effect w:val="none"/>
-          <w:bdr w:val="nil"/>
+          <w:bdr w:val="none" w:sz="0" w:space="0" w:color="auto"/>
+          <w:shd w:val="clear" w:color="auto" w:fill="auto"/>
+          <w:vertAlign w:val="baseline"/>
+          <w:rtl w:val="0"/>
+          <w:cs w:val="0"/>
+          <w:lang w:val="fr-FR" w:eastAsia="zh-TW" w:bidi="ar-SA"/>
+        </w:rPr>
+        <w:t>Èxéêtéêr löòngéêr wìîsdöòm gãáy nöòr déêsìîgn ãágéê.</w:t>
+      </w:r>
+      <w:r>
+        <w:rPr>
+          <w:rStyle w:val="DefaultParagraphFont"/>
+          <w:rFonts w:ascii="Calibri" w:eastAsia="Calibri" w:hAnsi="Calibri" w:cs="Calibri"/>
+          <w:b w:val="0"/>
+          <w:bCs w:val="0"/>
+          <w:i w:val="0"/>
+          <w:iCs w:val="0"/>
+          <w:caps w:val="0"/>
+          <w:smallCaps w:val="0"/>
+          <w:strike w:val="0"/>
+          <w:dstrike w:val="0"/>
+          <w:outline w:val="0"/>
+          <w:shadow w:val="0"/>
+          <w:emboss w:val="0"/>
+          <w:imprint w:val="0"/>
+          <w:noProof w:val="0"/>
+          <w:vanish w:val="0"/>
+          <w:color w:val="auto"/>
+          <w:spacing w:val="0"/>
+          <w:w w:val="100"/>
+          <w:kern w:val="0"/>
+          <w:position w:val="0"/>
+          <w:sz w:val="22"/>
+          <w:szCs w:val="22"/>
+          <w:highlight w:val="none"/>
+          <w:u w:val="none" w:color="auto"/>
+          <w:effect w:val="none"/>
+          <w:bdr w:val="none" w:sz="0" w:space="0" w:color="auto"/>
           <w:shd w:val="clear" w:color="auto" w:fill="auto"/>
           <w:vertAlign w:val="baseline"/>
           <w:rtl w:val="0"/>
@@ -781,44 +781,44 @@
           <w:highlight w:val="none"/>
           <w:u w:val="none" w:color="auto"/>
           <w:effect w:val="none"/>
-          <w:bdr w:val="nil"/>
-          <w:shd w:val="clear" w:color="auto" w:fill="auto"/>
-          <w:vertAlign w:val="baseline"/>
-          <w:rtl w:val="0"/>
-          <w:cs w:val="0"/>
-          <w:lang w:val="fr-FR" w:eastAsia="zh-TW" w:bidi="ar-SA"/>
-        </w:rPr>
-        <w:t>Âm wêêâæthêêr tôö êêntêêrêêd nôörlâænd nôö íîn shôöwíîng sêêrvíîcêê.</w:t>
-      </w:r>
-      <w:r>
-        <w:rPr>
-          <w:rStyle w:val="DefaultParagraphFont"/>
-          <w:rFonts w:ascii="Calibri" w:eastAsia="Calibri" w:hAnsi="Calibri" w:cs="Calibri"/>
-          <w:b w:val="0"/>
-          <w:bCs w:val="0"/>
-          <w:i w:val="0"/>
-          <w:iCs w:val="0"/>
-          <w:caps w:val="0"/>
-          <w:smallCaps w:val="0"/>
-          <w:strike w:val="0"/>
-          <w:dstrike w:val="0"/>
-          <w:outline w:val="0"/>
-          <w:shadow w:val="0"/>
-          <w:emboss w:val="0"/>
-          <w:imprint w:val="0"/>
-          <w:noProof w:val="0"/>
-          <w:vanish w:val="0"/>
-          <w:color w:val="auto"/>
-          <w:spacing w:val="0"/>
-          <w:w w:val="100"/>
-          <w:kern w:val="0"/>
-          <w:position w:val="0"/>
-          <w:sz w:val="22"/>
-          <w:szCs w:val="22"/>
-          <w:highlight w:val="none"/>
-          <w:u w:val="none" w:color="auto"/>
-          <w:effect w:val="none"/>
-          <w:bdr w:val="nil"/>
+          <w:bdr w:val="none" w:sz="0" w:space="0" w:color="auto"/>
+          <w:shd w:val="clear" w:color="auto" w:fill="auto"/>
+          <w:vertAlign w:val="baseline"/>
+          <w:rtl w:val="0"/>
+          <w:cs w:val="0"/>
+          <w:lang w:val="fr-FR" w:eastAsia="zh-TW" w:bidi="ar-SA"/>
+        </w:rPr>
+        <w:t>Âm wêèáàthêèr töö êèntêèrêèd nöörláànd nöö ïïn shööwïïng sêèrvïïcêè.</w:t>
+      </w:r>
+      <w:r>
+        <w:rPr>
+          <w:rStyle w:val="DefaultParagraphFont"/>
+          <w:rFonts w:ascii="Calibri" w:eastAsia="Calibri" w:hAnsi="Calibri" w:cs="Calibri"/>
+          <w:b w:val="0"/>
+          <w:bCs w:val="0"/>
+          <w:i w:val="0"/>
+          <w:iCs w:val="0"/>
+          <w:caps w:val="0"/>
+          <w:smallCaps w:val="0"/>
+          <w:strike w:val="0"/>
+          <w:dstrike w:val="0"/>
+          <w:outline w:val="0"/>
+          <w:shadow w:val="0"/>
+          <w:emboss w:val="0"/>
+          <w:imprint w:val="0"/>
+          <w:noProof w:val="0"/>
+          <w:vanish w:val="0"/>
+          <w:color w:val="auto"/>
+          <w:spacing w:val="0"/>
+          <w:w w:val="100"/>
+          <w:kern w:val="0"/>
+          <w:position w:val="0"/>
+          <w:sz w:val="22"/>
+          <w:szCs w:val="22"/>
+          <w:highlight w:val="none"/>
+          <w:u w:val="none" w:color="auto"/>
+          <w:effect w:val="none"/>
+          <w:bdr w:val="none" w:sz="0" w:space="0" w:color="auto"/>
           <w:shd w:val="clear" w:color="auto" w:fill="auto"/>
           <w:vertAlign w:val="baseline"/>
           <w:rtl w:val="0"/>
@@ -855,44 +855,44 @@
           <w:highlight w:val="none"/>
           <w:u w:val="none" w:color="auto"/>
           <w:effect w:val="none"/>
-          <w:bdr w:val="nil"/>
-          <w:shd w:val="clear" w:color="auto" w:fill="auto"/>
-          <w:vertAlign w:val="baseline"/>
-          <w:rtl w:val="0"/>
-          <w:cs w:val="0"/>
-          <w:lang w:val="fr-FR" w:eastAsia="zh-TW" w:bidi="ar-SA"/>
-        </w:rPr>
-        <w:t>Nõór rëêpëêáætëêd spëêáækîíng shy áæppëêtîítëê.</w:t>
-      </w:r>
-      <w:r>
-        <w:rPr>
-          <w:rStyle w:val="DefaultParagraphFont"/>
-          <w:rFonts w:ascii="Calibri" w:eastAsia="Calibri" w:hAnsi="Calibri" w:cs="Calibri"/>
-          <w:b w:val="0"/>
-          <w:bCs w:val="0"/>
-          <w:i w:val="0"/>
-          <w:iCs w:val="0"/>
-          <w:caps w:val="0"/>
-          <w:smallCaps w:val="0"/>
-          <w:strike w:val="0"/>
-          <w:dstrike w:val="0"/>
-          <w:outline w:val="0"/>
-          <w:shadow w:val="0"/>
-          <w:emboss w:val="0"/>
-          <w:imprint w:val="0"/>
-          <w:noProof w:val="0"/>
-          <w:vanish w:val="0"/>
-          <w:color w:val="auto"/>
-          <w:spacing w:val="0"/>
-          <w:w w:val="100"/>
-          <w:kern w:val="0"/>
-          <w:position w:val="0"/>
-          <w:sz w:val="22"/>
-          <w:szCs w:val="22"/>
-          <w:highlight w:val="none"/>
-          <w:u w:val="none" w:color="auto"/>
-          <w:effect w:val="none"/>
-          <w:bdr w:val="nil"/>
+          <w:bdr w:val="none" w:sz="0" w:space="0" w:color="auto"/>
+          <w:shd w:val="clear" w:color="auto" w:fill="auto"/>
+          <w:vertAlign w:val="baseline"/>
+          <w:rtl w:val="0"/>
+          <w:cs w:val="0"/>
+          <w:lang w:val="fr-FR" w:eastAsia="zh-TW" w:bidi="ar-SA"/>
+        </w:rPr>
+        <w:t>Nöör rêêpêêâàtêêd spêêâàkíïng shy âàppêêtíïtêê.</w:t>
+      </w:r>
+      <w:r>
+        <w:rPr>
+          <w:rStyle w:val="DefaultParagraphFont"/>
+          <w:rFonts w:ascii="Calibri" w:eastAsia="Calibri" w:hAnsi="Calibri" w:cs="Calibri"/>
+          <w:b w:val="0"/>
+          <w:bCs w:val="0"/>
+          <w:i w:val="0"/>
+          <w:iCs w:val="0"/>
+          <w:caps w:val="0"/>
+          <w:smallCaps w:val="0"/>
+          <w:strike w:val="0"/>
+          <w:dstrike w:val="0"/>
+          <w:outline w:val="0"/>
+          <w:shadow w:val="0"/>
+          <w:emboss w:val="0"/>
+          <w:imprint w:val="0"/>
+          <w:noProof w:val="0"/>
+          <w:vanish w:val="0"/>
+          <w:color w:val="auto"/>
+          <w:spacing w:val="0"/>
+          <w:w w:val="100"/>
+          <w:kern w:val="0"/>
+          <w:position w:val="0"/>
+          <w:sz w:val="22"/>
+          <w:szCs w:val="22"/>
+          <w:highlight w:val="none"/>
+          <w:u w:val="none" w:color="auto"/>
+          <w:effect w:val="none"/>
+          <w:bdr w:val="none" w:sz="0" w:space="0" w:color="auto"/>
           <w:shd w:val="clear" w:color="auto" w:fill="auto"/>
           <w:vertAlign w:val="baseline"/>
           <w:rtl w:val="0"/>
@@ -929,44 +929,44 @@
           <w:highlight w:val="none"/>
           <w:u w:val="none" w:color="auto"/>
           <w:effect w:val="none"/>
-          <w:bdr w:val="nil"/>
-          <w:shd w:val="clear" w:color="auto" w:fill="auto"/>
-          <w:vertAlign w:val="baseline"/>
-          <w:rtl w:val="0"/>
-          <w:cs w:val="0"/>
-          <w:lang w:val="fr-FR" w:eastAsia="zh-TW" w:bidi="ar-SA"/>
-        </w:rPr>
-        <w:t>Éxcîìtééd îìt háástîìly áán páástüûréé îìt óõbséérvéé.</w:t>
-      </w:r>
-      <w:r>
-        <w:rPr>
-          <w:rStyle w:val="DefaultParagraphFont"/>
-          <w:rFonts w:ascii="Calibri" w:eastAsia="Calibri" w:hAnsi="Calibri" w:cs="Calibri"/>
-          <w:b w:val="0"/>
-          <w:bCs w:val="0"/>
-          <w:i w:val="0"/>
-          <w:iCs w:val="0"/>
-          <w:caps w:val="0"/>
-          <w:smallCaps w:val="0"/>
-          <w:strike w:val="0"/>
-          <w:dstrike w:val="0"/>
-          <w:outline w:val="0"/>
-          <w:shadow w:val="0"/>
-          <w:emboss w:val="0"/>
-          <w:imprint w:val="0"/>
-          <w:noProof w:val="0"/>
-          <w:vanish w:val="0"/>
-          <w:color w:val="auto"/>
-          <w:spacing w:val="0"/>
-          <w:w w:val="100"/>
-          <w:kern w:val="0"/>
-          <w:position w:val="0"/>
-          <w:sz w:val="22"/>
-          <w:szCs w:val="22"/>
-          <w:highlight w:val="none"/>
-          <w:u w:val="none" w:color="auto"/>
-          <w:effect w:val="none"/>
-          <w:bdr w:val="nil"/>
+          <w:bdr w:val="none" w:sz="0" w:space="0" w:color="auto"/>
+          <w:shd w:val="clear" w:color="auto" w:fill="auto"/>
+          <w:vertAlign w:val="baseline"/>
+          <w:rtl w:val="0"/>
+          <w:cs w:val="0"/>
+          <w:lang w:val="fr-FR" w:eastAsia="zh-TW" w:bidi="ar-SA"/>
+        </w:rPr>
+        <w:t>Éxcîìtééd îìt häástîìly äán päástüýréé îìt óôbséérvéé.</w:t>
+      </w:r>
+      <w:r>
+        <w:rPr>
+          <w:rStyle w:val="DefaultParagraphFont"/>
+          <w:rFonts w:ascii="Calibri" w:eastAsia="Calibri" w:hAnsi="Calibri" w:cs="Calibri"/>
+          <w:b w:val="0"/>
+          <w:bCs w:val="0"/>
+          <w:i w:val="0"/>
+          <w:iCs w:val="0"/>
+          <w:caps w:val="0"/>
+          <w:smallCaps w:val="0"/>
+          <w:strike w:val="0"/>
+          <w:dstrike w:val="0"/>
+          <w:outline w:val="0"/>
+          <w:shadow w:val="0"/>
+          <w:emboss w:val="0"/>
+          <w:imprint w:val="0"/>
+          <w:noProof w:val="0"/>
+          <w:vanish w:val="0"/>
+          <w:color w:val="auto"/>
+          <w:spacing w:val="0"/>
+          <w:w w:val="100"/>
+          <w:kern w:val="0"/>
+          <w:position w:val="0"/>
+          <w:sz w:val="22"/>
+          <w:szCs w:val="22"/>
+          <w:highlight w:val="none"/>
+          <w:u w:val="none" w:color="auto"/>
+          <w:effect w:val="none"/>
+          <w:bdr w:val="none" w:sz="0" w:space="0" w:color="auto"/>
           <w:shd w:val="clear" w:color="auto" w:fill="auto"/>
           <w:vertAlign w:val="baseline"/>
           <w:rtl w:val="0"/>
@@ -1003,14 +1003,14 @@
           <w:highlight w:val="none"/>
           <w:u w:val="none" w:color="auto"/>
           <w:effect w:val="none"/>
-          <w:bdr w:val="nil"/>
-          <w:shd w:val="clear" w:color="auto" w:fill="auto"/>
-          <w:vertAlign w:val="baseline"/>
-          <w:rtl w:val="0"/>
-          <w:cs w:val="0"/>
-          <w:lang w:val="fr-FR" w:eastAsia="zh-TW" w:bidi="ar-SA"/>
-        </w:rPr>
-        <w:t>Snûúg hàänd hòõw dàärèé hèérèé tòõòõ.</w:t>
+          <w:bdr w:val="none" w:sz="0" w:space="0" w:color="auto"/>
+          <w:shd w:val="clear" w:color="auto" w:fill="auto"/>
+          <w:vertAlign w:val="baseline"/>
+          <w:rtl w:val="0"/>
+          <w:cs w:val="0"/>
+          <w:lang w:val="fr-FR" w:eastAsia="zh-TW" w:bidi="ar-SA"/>
+        </w:rPr>
+        <w:t>Snùýg hæånd hõôw dæåréé hééréé tõôõô.</w:t>
       </w:r>
       <w:bookmarkStart w:id="0" w:name="_GoBack"/>
       <w:bookmarkEnd w:id="0"/>

--- a/Test_BP/Fol_2k_files_500(2)/fr-FR/file 500_2 - Copy (464).docx
+++ b/Test_BP/Fol_2k_files_500(2)/fr-FR/file 500_2 - Copy (464).docx
@@ -42,7 +42,7 @@
           <w:cs w:val="0"/>
           <w:lang w:val="fr-FR" w:eastAsia="zh-TW" w:bidi="ar-SA"/>
         </w:rPr>
-        <w:t>t ëéxcëépt tôô sôô tëémpëér mýûtýûåæl tåæstëés môôthëér.</w:t>
+        <w:t>t éèxcéèpt töò söò téèmpéèr mýûtýûâäl tâästéès möòthéèr.</w:t>
       </w:r>
       <w:r>
         <w:rPr>
@@ -116,7 +116,7 @@
           <w:cs w:val="0"/>
           <w:lang w:val="fr-FR" w:eastAsia="zh-TW" w:bidi="ar-SA"/>
         </w:rPr>
-        <w:t>Íntéêréêstéêd cùýltîìvâätéêd îìts cóóntîìnùýîìng nóów yéêt âäréê.</w:t>
+        <w:t>Întèérèéstèéd cüûltïívãàtèéd ïíts cööntïínüûïíng nööw yèét ãàrèé.</w:t>
       </w:r>
       <w:r>
         <w:rPr>
@@ -190,7 +190,7 @@
           <w:cs w:val="0"/>
           <w:lang w:val="fr-FR" w:eastAsia="zh-TW" w:bidi="ar-SA"/>
         </w:rPr>
-        <w:t>Óùút ìíntèérèéstèéd ææccèéptææncèé öòùúr pæærtìíæælìíty ææffröòntìíng ùúnplèéææsæænt why æædd.</w:t>
+        <w:t>Öùút ìíntèérèéstèéd æáccèéptæáncèé õõùúr pæártìíæálìíty æáffrõõntìíng ùúnplèéæásæánt why æádd.</w:t>
       </w:r>
       <w:r>
         <w:rPr>
@@ -264,7 +264,7 @@
           <w:cs w:val="0"/>
           <w:lang w:val="fr-FR" w:eastAsia="zh-TW" w:bidi="ar-SA"/>
         </w:rPr>
-        <w:t>Éstéèéèm gâårdéèn méèn yéèt shy còôüürséè.</w:t>
+        <w:t>Êstêèêèm gåãrdêèn mêèn yêèt shy còôýûrsêè.</w:t>
       </w:r>
       <w:r>
         <w:rPr>
@@ -338,7 +338,7 @@
           <w:cs w:val="0"/>
           <w:lang w:val="fr-FR" w:eastAsia="zh-TW" w:bidi="ar-SA"/>
         </w:rPr>
-        <w:t>Còónsüültêêd üüp my tòólêêræäbly sòómêêtíìmêês pêêrpêêtüüæäl òóh.</w:t>
+        <w:t>Cöõnsüúltêèd üúp my töõlêèräãbly söõmêètíìmêès pêèrpêètüúäãl öõh.</w:t>
       </w:r>
       <w:r>
         <w:rPr>
@@ -412,7 +412,7 @@
           <w:cs w:val="0"/>
           <w:lang w:val="fr-FR" w:eastAsia="zh-TW" w:bidi="ar-SA"/>
         </w:rPr>
-        <w:t>Éxprêëssîíòön ââccêëptââncêë îímprúúdêëncêë pâârtîícúúlââr hââd êëâât úúnsââtîíââblêë.</w:t>
+        <w:t>Èxprééssîíõón áåccééptáåncéé îímprùûdééncéé páårtîícùûláår háåd ééáåt ùûnsáåtîíáåbléé.</w:t>
       </w:r>
       <w:r>
         <w:rPr>
@@ -492,7 +492,7 @@
           <w:cs w:val="0"/>
           <w:lang w:val="fr-FR" w:eastAsia="zh-TW" w:bidi="ar-SA"/>
         </w:rPr>
-        <w:t>Häæd dëênòótìïng pròópëêrly jòóìïntûûrëê yòóûû òóccäæsìïòón dìïrëêctly räæìïllëêry.</w:t>
+        <w:t>Háåd déénöótïìng pröópéérly jöóïìntûûréé yöóûû öóccáåsïìöón dïìrééctly ráåïìllééry.</w:t>
       </w:r>
       <w:r>
         <w:rPr>
@@ -566,7 +566,7 @@
           <w:cs w:val="0"/>
           <w:lang w:val="fr-FR" w:eastAsia="zh-TW" w:bidi="ar-SA"/>
         </w:rPr>
-        <w:t>Ïn sâàïíd tôö ôöf pôöôör fúüll bêê pôöst fâàcêê snúüg.</w:t>
+        <w:t>Ín sâàïìd tòó òóf pòóòór fúüll bèë pòóst fâàcèë snúüg.</w:t>
       </w:r>
       <w:r>
         <w:rPr>
@@ -640,7 +640,7 @@
           <w:cs w:val="0"/>
           <w:lang w:val="fr-FR" w:eastAsia="zh-TW" w:bidi="ar-SA"/>
         </w:rPr>
-        <w:t>Ïntrõódûýcéëd ïîmprûýdéëncéë séëéë sàãy ûýnpléëàãsïîng déëvõónshïîréë àãccéëptàãncéë sõón.</w:t>
+        <w:t>Íntròödýücèéd ïímprýüdèéncèé sèéèé säæy ýünplèéäæsïíng dèévòönshïírèé äæccèéptäæncèé sòön.</w:t>
       </w:r>
       <w:r>
         <w:rPr>
@@ -714,7 +714,7 @@
           <w:cs w:val="0"/>
           <w:lang w:val="fr-FR" w:eastAsia="zh-TW" w:bidi="ar-SA"/>
         </w:rPr>
-        <w:t>Èxéêtéêr löòngéêr wìîsdöòm gãáy nöòr déêsìîgn ãágéê.</w:t>
+        <w:t>Éxêètêèr löôngêèr wíísdöôm gááy nöôr dêèsíígn áágêè.</w:t>
       </w:r>
       <w:r>
         <w:rPr>
@@ -788,7 +788,7 @@
           <w:cs w:val="0"/>
           <w:lang w:val="fr-FR" w:eastAsia="zh-TW" w:bidi="ar-SA"/>
         </w:rPr>
-        <w:t>Âm wêèáàthêèr töö êèntêèrêèd nöörláànd nöö ïïn shööwïïng sêèrvïïcêè.</w:t>
+        <w:t>Åm wëéàæthëér tôó ëéntëérëéd nôórlàænd nôó ïïn shôówïïng sëérvïïcëé.</w:t>
       </w:r>
       <w:r>
         <w:rPr>
@@ -862,7 +862,7 @@
           <w:cs w:val="0"/>
           <w:lang w:val="fr-FR" w:eastAsia="zh-TW" w:bidi="ar-SA"/>
         </w:rPr>
-        <w:t>Nöör rêêpêêâàtêêd spêêâàkíïng shy âàppêêtíïtêê.</w:t>
+        <w:t>Nôòr rêèpêèåætêèd spêèåækîìng shy åæppêètîìtêè.</w:t>
       </w:r>
       <w:r>
         <w:rPr>
@@ -936,7 +936,7 @@
           <w:cs w:val="0"/>
           <w:lang w:val="fr-FR" w:eastAsia="zh-TW" w:bidi="ar-SA"/>
         </w:rPr>
-        <w:t>Éxcîìtééd îìt häástîìly äán päástüýréé îìt óôbséérvéé.</w:t>
+        <w:t>Ëxcîîtêêd îît hàástîîly àán pàástûùrêê îît õóbsêêrvêê.</w:t>
       </w:r>
       <w:r>
         <w:rPr>
@@ -1010,7 +1010,7 @@
           <w:cs w:val="0"/>
           <w:lang w:val="fr-FR" w:eastAsia="zh-TW" w:bidi="ar-SA"/>
         </w:rPr>
-        <w:t>Snùýg hæånd hõôw dæåréé hééréé tõôõô.</w:t>
+        <w:t>Snüúg hâänd hôòw dâärëè hëèrëè tôòôò.</w:t>
       </w:r>
       <w:bookmarkStart w:id="0" w:name="_GoBack"/>
       <w:bookmarkEnd w:id="0"/>

--- a/Test_BP/Fol_2k_files_500(2)/fr-FR/file 500_2 - Copy (464).docx
+++ b/Test_BP/Fol_2k_files_500(2)/fr-FR/file 500_2 - Copy (464).docx
@@ -42,7 +42,7 @@
           <w:cs w:val="0"/>
           <w:lang w:val="fr-FR" w:eastAsia="zh-TW" w:bidi="ar-SA"/>
         </w:rPr>
-        <w:t>t éèxcéèpt töò söò téèmpéèr mýûtýûâäl tâästéès möòthéèr.</w:t>
+        <w:t>t ëëxcëëpt tõõ sõõ tëëmpëër mûùtûùãâl tãâstëës mõõthëër.</w:t>
       </w:r>
       <w:r>
         <w:rPr>
@@ -116,7 +116,7 @@
           <w:cs w:val="0"/>
           <w:lang w:val="fr-FR" w:eastAsia="zh-TW" w:bidi="ar-SA"/>
         </w:rPr>
-        <w:t>Întèérèéstèéd cüûltïívãàtèéd ïíts cööntïínüûïíng nööw yèét ãàrèé.</w:t>
+        <w:t>Íntèérèéstèéd cüýltììvâátèéd ììts côõntììnüýììng nôõw yèét âárèé.</w:t>
       </w:r>
       <w:r>
         <w:rPr>
@@ -190,7 +190,7 @@
           <w:cs w:val="0"/>
           <w:lang w:val="fr-FR" w:eastAsia="zh-TW" w:bidi="ar-SA"/>
         </w:rPr>
-        <w:t>Öùút ìíntèérèéstèéd æáccèéptæáncèé õõùúr pæártìíæálìíty æáffrõõntìíng ùúnplèéæásæánt why æádd.</w:t>
+        <w:t>Ôùût îìntéèréèstéèd æâccéèptæâncéè öôùûr pæârtîìæâlîìty æâffröôntîìng ùûnpléèæâsæânt why æâdd.</w:t>
       </w:r>
       <w:r>
         <w:rPr>
@@ -264,7 +264,7 @@
           <w:cs w:val="0"/>
           <w:lang w:val="fr-FR" w:eastAsia="zh-TW" w:bidi="ar-SA"/>
         </w:rPr>
-        <w:t>Êstêèêèm gåãrdêèn mêèn yêèt shy còôýûrsêè.</w:t>
+        <w:t>Èstêêêêm gàärdêên mêên yêêt shy còòûûrsêê.</w:t>
       </w:r>
       <w:r>
         <w:rPr>
@@ -338,7 +338,7 @@
           <w:cs w:val="0"/>
           <w:lang w:val="fr-FR" w:eastAsia="zh-TW" w:bidi="ar-SA"/>
         </w:rPr>
-        <w:t>Cöõnsüúltêèd üúp my töõlêèräãbly söõmêètíìmêès pêèrpêètüúäãl öõh.</w:t>
+        <w:t>Cöönsüültëéd üüp my töölëérääbly söömëétîìmëés pëérpëétüüääl ööh.</w:t>
       </w:r>
       <w:r>
         <w:rPr>
@@ -412,7 +412,7 @@
           <w:cs w:val="0"/>
           <w:lang w:val="fr-FR" w:eastAsia="zh-TW" w:bidi="ar-SA"/>
         </w:rPr>
-        <w:t>Èxprééssîíõón áåccééptáåncéé îímprùûdééncéé páårtîícùûláår háåd ééáåt ùûnsáåtîíáåbléé.</w:t>
+        <w:t>Éxpréëssíïôòn áàccéëptáàncéë íïmprýúdéëncéë páàrtíïcýúláàr háàd éëáàt ýúnsáàtíïáàbléë.</w:t>
       </w:r>
       <w:r>
         <w:rPr>
@@ -492,7 +492,7 @@
           <w:cs w:val="0"/>
           <w:lang w:val="fr-FR" w:eastAsia="zh-TW" w:bidi="ar-SA"/>
         </w:rPr>
-        <w:t>Háåd déénöótïìng pröópéérly jöóïìntûûréé yöóûû öóccáåsïìöón dïìrééctly ráåïìllééry.</w:t>
+        <w:t>Häàd déënôötïîng prôöpéërly jôöïîntùúréë yôöùú ôöccäàsïîôön dïîréëctly räàïîlléëry.</w:t>
       </w:r>
       <w:r>
         <w:rPr>
@@ -566,7 +566,7 @@
           <w:cs w:val="0"/>
           <w:lang w:val="fr-FR" w:eastAsia="zh-TW" w:bidi="ar-SA"/>
         </w:rPr>
-        <w:t>Ín sâàïìd tòó òóf pòóòór fúüll bèë pòóst fâàcèë snúüg.</w:t>
+        <w:t>Ìn sáäíïd tòó òóf pòóòór fúúll bëè pòóst fáäcëè snúúg.</w:t>
       </w:r>
       <w:r>
         <w:rPr>
@@ -640,7 +640,7 @@
           <w:cs w:val="0"/>
           <w:lang w:val="fr-FR" w:eastAsia="zh-TW" w:bidi="ar-SA"/>
         </w:rPr>
-        <w:t>Íntròödýücèéd ïímprýüdèéncèé sèéèé säæy ýünplèéäæsïíng dèévòönshïírèé äæccèéptäæncèé sòön.</w:t>
+        <w:t>Íntróòdúücêëd îîmprúüdêëncêë sêëêë säæy úünplêëäæsîîng dêëvóònshîîrêë äæccêëptäæncêë sóòn.</w:t>
       </w:r>
       <w:r>
         <w:rPr>
@@ -714,7 +714,7 @@
           <w:cs w:val="0"/>
           <w:lang w:val="fr-FR" w:eastAsia="zh-TW" w:bidi="ar-SA"/>
         </w:rPr>
-        <w:t>Éxêètêèr löôngêèr wíísdöôm gááy nöôr dêèsíígn áágêè.</w:t>
+        <w:t>Éxéêtéêr lõöngéêr wïîsdõöm gæäy nõör déêsïîgn æägéê.</w:t>
       </w:r>
       <w:r>
         <w:rPr>
@@ -788,7 +788,7 @@
           <w:cs w:val="0"/>
           <w:lang w:val="fr-FR" w:eastAsia="zh-TW" w:bidi="ar-SA"/>
         </w:rPr>
-        <w:t>Åm wëéàæthëér tôó ëéntëérëéd nôórlàænd nôó ïïn shôówïïng sëérvïïcëé.</w:t>
+        <w:t>Àm wêêäåthêêr töö êêntêêrêêd nöörläånd nöö ïîn shööwïîng sêêrvïîcêê.</w:t>
       </w:r>
       <w:r>
         <w:rPr>
@@ -862,7 +862,7 @@
           <w:cs w:val="0"/>
           <w:lang w:val="fr-FR" w:eastAsia="zh-TW" w:bidi="ar-SA"/>
         </w:rPr>
-        <w:t>Nôòr rêèpêèåætêèd spêèåækîìng shy åæppêètîìtêè.</w:t>
+        <w:t>Nõór réépééààtééd spééààkîíng shy ààppéétîítéé.</w:t>
       </w:r>
       <w:r>
         <w:rPr>
@@ -936,7 +936,7 @@
           <w:cs w:val="0"/>
           <w:lang w:val="fr-FR" w:eastAsia="zh-TW" w:bidi="ar-SA"/>
         </w:rPr>
-        <w:t>Ëxcîîtêêd îît hàástîîly àán pàástûùrêê îît õóbsêêrvêê.</w:t>
+        <w:t>Éxcïìtéêd ïìt hãâstïìly ãân pãâstýüréê ïìt õòbséêrvéê.</w:t>
       </w:r>
       <w:r>
         <w:rPr>
@@ -1010,7 +1010,7 @@
           <w:cs w:val="0"/>
           <w:lang w:val="fr-FR" w:eastAsia="zh-TW" w:bidi="ar-SA"/>
         </w:rPr>
-        <w:t>Snüúg hâänd hôòw dâärëè hëèrëè tôòôò.</w:t>
+        <w:t>Snûûg hàånd hòów dàåréê héêréê tòóòó.</w:t>
       </w:r>
       <w:bookmarkStart w:id="0" w:name="_GoBack"/>
       <w:bookmarkEnd w:id="0"/>
